--- a/0. Desenvolvimento/2. Material Mais Antigo/dev/4. Aqua.docx
+++ b/0. Desenvolvimento/2. Material Mais Antigo/dev/4. Aqua.docx
@@ -1,6 +1,7 @@
 
 <file path=word/document.xml><?xml version="1.0" encoding="utf-8"?>
-<w:document xmlns:wpc="http://schemas.microsoft.com/office/word/2010/wordprocessingCanvas" xmlns:cx="http://schemas.microsoft.com/office/drawing/2014/chartex" xmlns:cx1="http://schemas.microsoft.com/office/drawing/2015/9/8/chartex" xmlns:cx2="http://schemas.microsoft.com/office/drawing/2015/10/21/chartex" xmlns:cx3="http://schemas.microsoft.com/office/drawing/2016/5/9/chartex" xmlns:cx4="http://schemas.microsoft.com/office/drawing/2016/5/10/chartex" xmlns:cx5="http://schemas.microsoft.com/office/drawing/2016/5/11/chartex" xmlns:cx6="http://schemas.microsoft.com/office/drawing/2016/5/12/chartex" xmlns:cx7="http://schemas.microsoft.com/office/drawing/2016/5/13/chartex" xmlns:cx8="http://schemas.microsoft.com/office/drawing/2016/5/14/chartex" xmlns:mc="http://schemas.openxmlformats.org/markup-compatibility/2006" xmlns:aink="http://schemas.microsoft.com/office/drawing/2016/ink" xmlns:am3d="http://schemas.microsoft.com/office/drawing/2017/model3d" xmlns:o="urn:schemas-microsoft-com:office:office" xmlns:oel="http://schemas.microsoft.com/office/2019/extlst" xmlns:r="http://schemas.openxmlformats.org/officeDocument/2006/relationships" xmlns:m="http://schemas.openxmlformats.org/officeDocument/2006/math" xmlns:v="urn:schemas-microsoft-com:vml" xmlns:wp14="http://schemas.microsoft.com/office/word/2010/wordprocessingDrawing" xmlns:wp="http://schemas.openxmlformats.org/drawingml/2006/wordprocessingDrawing" xmlns:w10="urn:schemas-microsoft-com:office:word" xmlns:w="http://schemas.openxmlformats.org/wordprocessingml/2006/main" xmlns:w14="http://schemas.microsoft.com/office/word/2010/wordml" xmlns:w15="http://schemas.microsoft.com/office/word/2012/wordml" xmlns:w16cex="http://schemas.microsoft.com/office/word/2018/wordml/cex" xmlns:w16cid="http://schemas.microsoft.com/office/word/2016/wordml/cid" xmlns:w16="http://schemas.microsoft.com/office/word/2018/wordml" xmlns:w16sdtdh="http://schemas.microsoft.com/office/word/2020/wordml/sdtdatahash" xmlns:w16se="http://schemas.microsoft.com/office/word/2015/wordml/symex" xmlns:wpg="http://schemas.microsoft.com/office/word/2010/wordprocessingGroup" xmlns:wpi="http://schemas.microsoft.com/office/word/2010/wordprocessingInk" xmlns:wne="http://schemas.microsoft.com/office/word/2006/wordml" xmlns:wps="http://schemas.microsoft.com/office/word/2010/wordprocessingShape" mc:Ignorable="w14 w15 w16se w16cid w16 w16cex w16sdtdh wp14">
+<w:document xmlns:wpc="http://schemas.microsoft.com/office/word/2010/wordprocessingCanvas" xmlns:cx="http://schemas.microsoft.com/office/drawing/2014/chartex" xmlns:cx1="http://schemas.microsoft.com/office/drawing/2015/9/8/chartex" xmlns:cx2="http://schemas.microsoft.com/office/drawing/2015/10/21/chartex" xmlns:cx3="http://schemas.microsoft.com/office/drawing/2016/5/9/chartex" xmlns:cx4="http://schemas.microsoft.com/office/drawing/2016/5/10/chartex" xmlns:cx5="http://schemas.microsoft.com/office/drawing/2016/5/11/chartex" xmlns:cx6="http://schemas.microsoft.com/office/drawing/2016/5/12/chartex" xmlns:cx7="http://schemas.microsoft.com/office/drawing/2016/5/13/chartex" xmlns:cx8="http://schemas.microsoft.com/office/drawing/2016/5/14/chartex" xmlns:mc="http://schemas.openxmlformats.org/markup-compatibility/2006" xmlns:aink="http://schemas.microsoft.com/office/drawing/2016/ink" xmlns:am3d="http://schemas.microsoft.com/office/drawing/2017/model3d" xmlns:o="urn:schemas-microsoft-com:office:office" xmlns:r="http://schemas.openxmlformats.org/officeDocument/2006/relationships" xmlns:m="http://schemas.openxmlformats.org/officeDocument/2006/math" xmlns:v="urn:schemas-microsoft-com:vml" xmlns:wp14="http://schemas.microsoft.com/office/word/2010/wordprocessingDrawing" xmlns:wp="http://schemas.openxmlformats.org/drawingml/2006/wordprocessingDrawing" xmlns:w10="urn:schemas-microsoft-com:office:word" xmlns:w="http://schemas.openxmlformats.org/wordprocessingml/2006/main" xmlns:w14="http://schemas.microsoft.com/office/word/2010/wordml" xmlns:w15="http://schemas.microsoft.com/office/word/2012/wordml" xmlns:w16cex="http://schemas.microsoft.com/office/word/2018/wordml/cex" xmlns:w16cid="http://schemas.microsoft.com/office/word/2016/wordml/cid" xmlns:w16="http://schemas.microsoft.com/office/word/2018/wordml" xmlns:w16se="http://schemas.microsoft.com/office/word/2015/wordml/symex" xmlns:wpg="http://schemas.microsoft.com/office/word/2010/wordprocessingGroup" xmlns:wpi="http://schemas.microsoft.com/office/word/2010/wordprocessingInk" xmlns:wne="http://schemas.microsoft.com/office/word/2006/wordml" xmlns:wps="http://schemas.microsoft.com/office/word/2010/wordprocessingShape" mc:Ignorable="w14 w15 w16se w16cid w16 w16cex wp14">
+  <w:background w:color="000000" w:themeColor="text1"/>
   <w:body>
     <w:p>
       <w:pPr>
@@ -13,6 +14,8 @@
           <w:szCs w:val="44"/>
         </w:rPr>
       </w:pPr>
+      <w:bookmarkStart w:id="0" w:name="_GoBack"/>
+      <w:bookmarkEnd w:id="0"/>
       <w:r>
         <w:rPr>
           <w:rFonts w:ascii="Times New Roman" w:hAnsi="Times New Roman" w:cs="Times New Roman"/>
@@ -162,7 +165,15 @@
           <w:sz w:val="24"/>
           <w:szCs w:val="24"/>
         </w:rPr>
-        <w:t>versatilidade, cura, purificação, proteção, sobrevivência, suporte, reatividade.</w:t>
+        <w:t xml:space="preserve">versatilidade, cura, purificação, proteção, </w:t>
+      </w:r>
+      <w:r>
+        <w:rPr>
+          <w:rFonts w:ascii="Times New Roman" w:hAnsi="Times New Roman" w:cs="Times New Roman"/>
+          <w:sz w:val="24"/>
+          <w:szCs w:val="24"/>
+        </w:rPr>
+        <w:t>sobrevivência, suporte, reatividade.</w:t>
       </w:r>
     </w:p>
     <w:p>
@@ -246,7 +257,15 @@
           <w:sz w:val="24"/>
           <w:szCs w:val="24"/>
         </w:rPr>
-        <w:t>O domínio de Aqua teve origem através dos nômades do deserto, onde através do que no início era chamado de dom em instantes se tornou a liberdade de um povo que era controlado pela sede.</w:t>
+        <w:t>O domínio de Aqua teve origem através dos nômades do deserto, onde através do que no início era chamado de dom em instantes se tornou a liberdade de um p</w:t>
+      </w:r>
+      <w:r>
+        <w:rPr>
+          <w:rFonts w:ascii="Times New Roman" w:hAnsi="Times New Roman" w:cs="Times New Roman"/>
+          <w:sz w:val="24"/>
+          <w:szCs w:val="24"/>
+        </w:rPr>
+        <w:t>ovo que era controlado pela sede.</w:t>
       </w:r>
     </w:p>
     <w:p>
@@ -267,7 +286,15 @@
           <w:sz w:val="24"/>
           <w:szCs w:val="24"/>
         </w:rPr>
-        <w:t>Os povos do deserto possuem os melhores médicos e práticas de agricultura que o mundo já viu, e por ser de extrema utilidade a uma sociedade foi facilmente adotado sua prática por maioria das civilizações e organizações modernas durante séculos.</w:t>
+        <w:t>Os povos do deserto possuem os melhores médicos e práticas de agricultura que o mundo já viu, e por ser de extrema utilidade a uma sociedade foi facilmente adotado sua prática por maioria das civilizações e organizações mo</w:t>
+      </w:r>
+      <w:r>
+        <w:rPr>
+          <w:rFonts w:ascii="Times New Roman" w:hAnsi="Times New Roman" w:cs="Times New Roman"/>
+          <w:sz w:val="24"/>
+          <w:szCs w:val="24"/>
+        </w:rPr>
+        <w:t>dernas durante séculos.</w:t>
       </w:r>
       <w:r>
         <w:rPr>
@@ -827,7 +854,17 @@
           <w:sz w:val="18"/>
           <w:szCs w:val="18"/>
         </w:rPr>
-        <w:t>Descrição Fantasiosa:</w:t>
+        <w:t>Des</w:t>
+      </w:r>
+      <w:r>
+        <w:rPr>
+          <w:rFonts w:ascii="Times New Roman" w:hAnsi="Times New Roman" w:cs="Times New Roman"/>
+          <w:b/>
+          <w:bCs/>
+          <w:sz w:val="18"/>
+          <w:szCs w:val="18"/>
+        </w:rPr>
+        <w:t>crição Fantasiosa:</w:t>
       </w:r>
       <w:r>
         <w:rPr>
@@ -1315,7 +1352,15 @@
           <w:b/>
           <w:bCs/>
         </w:rPr>
-        <w:t>Custo:</w:t>
+        <w:t>Cu</w:t>
+      </w:r>
+      <w:r>
+        <w:rPr>
+          <w:rFonts w:ascii="Times New Roman" w:hAnsi="Times New Roman" w:cs="Times New Roman"/>
+          <w:b/>
+          <w:bCs/>
+        </w:rPr>
+        <w:t>sto:</w:t>
       </w:r>
       <w:r>
         <w:rPr>
@@ -1448,7 +1493,17 @@
           <w:sz w:val="18"/>
           <w:szCs w:val="18"/>
         </w:rPr>
-        <w:t>(Informações opcionais)</w:t>
+        <w:t>(Informaçõ</w:t>
+      </w:r>
+      <w:r>
+        <w:rPr>
+          <w:rFonts w:ascii="Times New Roman" w:hAnsi="Times New Roman" w:cs="Times New Roman"/>
+          <w:b/>
+          <w:bCs/>
+          <w:sz w:val="18"/>
+          <w:szCs w:val="18"/>
+        </w:rPr>
+        <w:t>es opcionais)</w:t>
       </w:r>
     </w:p>
     <w:p>
@@ -1740,7 +1795,13 @@
         <w:rPr>
           <w:rFonts w:ascii="Times New Roman" w:hAnsi="Times New Roman" w:cs="Times New Roman"/>
         </w:rPr>
-        <w:t xml:space="preserve"> Conjura um pequeno familiar na forma de qualquer animal, se movimentando junto com o usuário e possuindo apenas 3 pontos de vida e curando 1 ponto de vida a si mesmo e ao conjurador toda que vez que usar alguma habilidade.</w:t>
+        <w:t xml:space="preserve"> Conjura um pequeno familiar na forma de qualquer animal, se movimentando junto com o usuário e possuindo apenas 3 pontos de vida e curando 1 ponto de vida a si mesmo e ao conjurador toda que vez que usar alguma habili</w:t>
+      </w:r>
+      <w:r>
+        <w:rPr>
+          <w:rFonts w:ascii="Times New Roman" w:hAnsi="Times New Roman" w:cs="Times New Roman"/>
+        </w:rPr>
+        <w:t>dade.</w:t>
       </w:r>
     </w:p>
     <w:p>
@@ -1904,6 +1965,7 @@
         <w:rPr>
           <w:sz w:val="20"/>
           <w:szCs w:val="20"/>
+          <w:lang w:val="en-US"/>
         </w:rPr>
         <w:br w:type="page"/>
       </w:r>
@@ -2172,7 +2234,17 @@
           <w:sz w:val="18"/>
           <w:szCs w:val="18"/>
         </w:rPr>
-        <w:t>Flavor:</w:t>
+        <w:t>Flavor</w:t>
+      </w:r>
+      <w:r>
+        <w:rPr>
+          <w:rFonts w:ascii="Times New Roman" w:hAnsi="Times New Roman" w:cs="Times New Roman"/>
+          <w:b/>
+          <w:bCs/>
+          <w:sz w:val="18"/>
+          <w:szCs w:val="18"/>
+        </w:rPr>
+        <w:t>:</w:t>
       </w:r>
       <w:r>
         <w:rPr>
@@ -2736,7 +2808,13 @@
         <w:rPr>
           <w:rFonts w:ascii="Times New Roman" w:hAnsi="Times New Roman" w:cs="Times New Roman"/>
         </w:rPr>
-        <w:t xml:space="preserve"> Abençoa a unidade com 2 marcadores de proteção contra o frio, esses marcadores não são perdidos no fim de turno, são removidos quando sofrer qualquer quantia de dano e mitigam até 5 pontos de dano de habilidades de água ou gelo.</w:t>
+        <w:t xml:space="preserve"> Abençoa a unidade com 2 marcadores de proteção contra o frio, esses marcadores não</w:t>
+      </w:r>
+      <w:r>
+        <w:rPr>
+          <w:rFonts w:ascii="Times New Roman" w:hAnsi="Times New Roman" w:cs="Times New Roman"/>
+        </w:rPr>
+        <w:t xml:space="preserve"> são perdidos no fim de turno, são removidos quando sofrer qualquer quantia de dano e mitigam até 5 pontos de dano de habilidades de água ou gelo.</w:t>
       </w:r>
     </w:p>
     <w:p>
@@ -3106,7 +3184,13 @@
         <w:rPr>
           <w:rFonts w:ascii="Times New Roman" w:hAnsi="Times New Roman" w:cs="Times New Roman"/>
         </w:rPr>
-        <w:t>Coloque 2 marcadores de nuvem em uma unidade, se for inimiga reduz a capacidade de movimento em 3 metros e a agilidade em 3. Se for aliada cura um ponto de vida no começo do turno e reduz o custo de mana das habilidades em 1.</w:t>
+        <w:t xml:space="preserve">Coloque 2 marcadores de nuvem em uma unidade, se for inimiga reduz a capacidade de movimento em 3 metros e a agilidade em 3. Se for aliada cura um ponto de vida no </w:t>
+      </w:r>
+      <w:r>
+        <w:rPr>
+          <w:rFonts w:ascii="Times New Roman" w:hAnsi="Times New Roman" w:cs="Times New Roman"/>
+        </w:rPr>
+        <w:t>começo do turno e reduz o custo de mana das habilidades em 1.</w:t>
       </w:r>
     </w:p>
     <w:p>
@@ -3348,7 +3432,13 @@
         <w:rPr>
           <w:rFonts w:ascii="Times New Roman" w:hAnsi="Times New Roman" w:cs="Times New Roman"/>
         </w:rPr>
-        <w:t xml:space="preserve"> toque.</w:t>
+        <w:t xml:space="preserve"> </w:t>
+      </w:r>
+      <w:r>
+        <w:rPr>
+          <w:rFonts w:ascii="Times New Roman" w:hAnsi="Times New Roman" w:cs="Times New Roman"/>
+        </w:rPr>
+        <w:t>toque.</w:t>
       </w:r>
     </w:p>
     <w:p>
@@ -3436,7 +3526,13 @@
         <w:rPr>
           <w:rFonts w:ascii="Times New Roman" w:hAnsi="Times New Roman" w:cs="Times New Roman"/>
         </w:rPr>
-        <w:t>A purificação só pode ser feita uma vez por unidade no mesmo combate, além de ser reduzida 1 ponto de cura a cada vez que for usada na mesma unidade nesse combate.</w:t>
+        <w:t>A purificação só pode ser feita uma vez por unidade no mesmo combate, além de ser reduzida 1 ponto de cura a cada vez que for usada na mesma unidade nes</w:t>
+      </w:r>
+      <w:r>
+        <w:rPr>
+          <w:rFonts w:ascii="Times New Roman" w:hAnsi="Times New Roman" w:cs="Times New Roman"/>
+        </w:rPr>
+        <w:t>se combate.</w:t>
       </w:r>
     </w:p>
     <w:p>
@@ -3602,6 +3698,7 @@
         <w:rPr>
           <w:sz w:val="20"/>
           <w:szCs w:val="20"/>
+          <w:lang w:val="en-US"/>
         </w:rPr>
         <w:br w:type="page"/>
       </w:r>
@@ -3812,7 +3909,13 @@
         <w:rPr>
           <w:rFonts w:ascii="Times New Roman" w:hAnsi="Times New Roman" w:cs="Times New Roman"/>
         </w:rPr>
-        <w:t>Acertos críticos atordoam por 1 turno e colocam 3 marcadores de enraizamento.</w:t>
+        <w:t>Acertos críticos atordoam por 1 turno e col</w:t>
+      </w:r>
+      <w:r>
+        <w:rPr>
+          <w:rFonts w:ascii="Times New Roman" w:hAnsi="Times New Roman" w:cs="Times New Roman"/>
+        </w:rPr>
+        <w:t>ocam 3 marcadores de enraizamento.</w:t>
       </w:r>
     </w:p>
     <w:p>
@@ -4174,7 +4277,13 @@
         <w:rPr>
           <w:rFonts w:ascii="Times New Roman" w:hAnsi="Times New Roman" w:cs="Times New Roman"/>
         </w:rPr>
-        <w:t xml:space="preserve"> Abençoa a unidade para poder respirar e conjurar mesmo que submerso por 4 turnos. Se for usado no conjurador também restaura 1 ponto de mana e concede 2 pontos de agilidade durante o efeito.</w:t>
+        <w:t xml:space="preserve"> Abençoa a unidade para poder respirar e conjurar mesmo que submerso por 4 turnos. Se for usado no conjurador também </w:t>
+      </w:r>
+      <w:r>
+        <w:rPr>
+          <w:rFonts w:ascii="Times New Roman" w:hAnsi="Times New Roman" w:cs="Times New Roman"/>
+        </w:rPr>
+        <w:t>restaura 1 ponto de mana e concede 2 pontos de agilidade durante o efeito.</w:t>
       </w:r>
     </w:p>
     <w:p>
@@ -4510,7 +4619,13 @@
         <w:rPr>
           <w:rFonts w:ascii="Times New Roman" w:hAnsi="Times New Roman" w:cs="Times New Roman"/>
         </w:rPr>
-        <w:t>Uma unidade não pode sofrer a mesma habilidade duas vezes pelo mesmo conjurador e os efeitos desaparecem quando afetado receber dano externo.</w:t>
+        <w:t xml:space="preserve">Uma unidade não pode sofrer a mesma habilidade duas vezes </w:t>
+      </w:r>
+      <w:r>
+        <w:rPr>
+          <w:rFonts w:ascii="Times New Roman" w:hAnsi="Times New Roman" w:cs="Times New Roman"/>
+        </w:rPr>
+        <w:t>pelo mesmo conjurador e os efeitos desaparecem quando afetado receber dano externo.</w:t>
       </w:r>
     </w:p>
     <w:p>
@@ -4833,7 +4948,13 @@
         <w:rPr>
           <w:rFonts w:ascii="Times New Roman" w:hAnsi="Times New Roman" w:cs="Times New Roman"/>
         </w:rPr>
-        <w:t xml:space="preserve"> Cura uma unidade aliada em 6 pontos de vida, aumentando sua agilidade e velocidade em 4 pontos por 1 turno. Esse efeito se repete em cadeia para aliados únicos em um raio de 10 metros.</w:t>
+        <w:t xml:space="preserve"> Cura uma unidade aliada em 6 pontos de vida, aumentando sua agilidade e velocidade em 4 pontos por 1 turno. Esse efeito se repete em cadeia para aliados </w:t>
+      </w:r>
+      <w:r>
+        <w:rPr>
+          <w:rFonts w:ascii="Times New Roman" w:hAnsi="Times New Roman" w:cs="Times New Roman"/>
+        </w:rPr>
+        <w:t>únicos em um raio de 10 metros.</w:t>
       </w:r>
     </w:p>
     <w:p>
@@ -5079,7 +5200,13 @@
         <w:rPr>
           <w:rFonts w:ascii="Times New Roman" w:hAnsi="Times New Roman" w:cs="Times New Roman"/>
         </w:rPr>
-        <w:t xml:space="preserve"> Toque.</w:t>
+        <w:t xml:space="preserve"> To</w:t>
+      </w:r>
+      <w:r>
+        <w:rPr>
+          <w:rFonts w:ascii="Times New Roman" w:hAnsi="Times New Roman" w:cs="Times New Roman"/>
+        </w:rPr>
+        <w:t>que.</w:t>
       </w:r>
     </w:p>
     <w:p>
@@ -5167,7 +5294,13 @@
         <w:rPr>
           <w:rFonts w:ascii="Times New Roman" w:hAnsi="Times New Roman" w:cs="Times New Roman"/>
         </w:rPr>
-        <w:t>O elemental pode usar qualquer habilidade de água nível 0, além de ter turnos e ações controladas pelo conjurador.</w:t>
+        <w:t xml:space="preserve">O elemental pode usar qualquer habilidade de água nível 0, além de ter turnos e ações controladas pelo </w:t>
+      </w:r>
+      <w:r>
+        <w:rPr>
+          <w:rFonts w:ascii="Times New Roman" w:hAnsi="Times New Roman" w:cs="Times New Roman"/>
+        </w:rPr>
+        <w:t>conjurador.</w:t>
       </w:r>
     </w:p>
     <w:p>
@@ -5335,6 +5468,7 @@
         <w:rPr>
           <w:sz w:val="20"/>
           <w:szCs w:val="20"/>
+          <w:lang w:val="en-US"/>
         </w:rPr>
         <w:br w:type="page"/>
       </w:r>
@@ -5529,7 +5663,13 @@
         <w:rPr>
           <w:rFonts w:ascii="Times New Roman" w:hAnsi="Times New Roman" w:cs="Times New Roman"/>
         </w:rPr>
-        <w:t xml:space="preserve"> Alaga um terreno, afogando unidades, causando 1d4 de dano e aumentando a capacidade de habilidades de água.</w:t>
+        <w:t xml:space="preserve"> Alaga um terreno, afogando unidades, causando 1d4 de dano e aumentando a capacidade de habilidades de águ</w:t>
+      </w:r>
+      <w:r>
+        <w:rPr>
+          <w:rFonts w:ascii="Times New Roman" w:hAnsi="Times New Roman" w:cs="Times New Roman"/>
+        </w:rPr>
+        <w:t>a.</w:t>
       </w:r>
     </w:p>
     <w:p>
@@ -5638,7 +5778,17 @@
           <w:sz w:val="18"/>
           <w:szCs w:val="18"/>
         </w:rPr>
-        <w:t>Flavor:</w:t>
+        <w:t>Flavor</w:t>
+      </w:r>
+      <w:r>
+        <w:rPr>
+          <w:rFonts w:ascii="Times New Roman" w:hAnsi="Times New Roman" w:cs="Times New Roman"/>
+          <w:b/>
+          <w:bCs/>
+          <w:sz w:val="18"/>
+          <w:szCs w:val="18"/>
+        </w:rPr>
+        <w:t>:</w:t>
       </w:r>
       <w:r>
         <w:rPr>
@@ -5948,7 +6098,17 @@
           <w:sz w:val="18"/>
           <w:szCs w:val="18"/>
         </w:rPr>
-        <w:t>Descrição Fantasiosa:</w:t>
+        <w:t xml:space="preserve">Descrição </w:t>
+      </w:r>
+      <w:r>
+        <w:rPr>
+          <w:rFonts w:ascii="Times New Roman" w:hAnsi="Times New Roman" w:cs="Times New Roman"/>
+          <w:b/>
+          <w:bCs/>
+          <w:sz w:val="18"/>
+          <w:szCs w:val="18"/>
+        </w:rPr>
+        <w:t>Fantasiosa:</w:t>
       </w:r>
       <w:r>
         <w:rPr>
@@ -6217,7 +6377,13 @@
         <w:rPr>
           <w:rFonts w:ascii="Times New Roman" w:hAnsi="Times New Roman" w:cs="Times New Roman"/>
         </w:rPr>
-        <w:t xml:space="preserve"> Congela permanentemente até duas unidades, objetos ou estruturas de nível 2, todas não controladas por jogadores. </w:t>
+        <w:t xml:space="preserve"> Congela</w:t>
+      </w:r>
+      <w:r>
+        <w:rPr>
+          <w:rFonts w:ascii="Times New Roman" w:hAnsi="Times New Roman" w:cs="Times New Roman"/>
+        </w:rPr>
+        <w:t xml:space="preserve"> permanentemente até duas unidades, objetos ou estruturas de nível 2, todas não controladas por jogadores. </w:t>
       </w:r>
     </w:p>
     <w:p>
@@ -6249,21 +6415,13 @@
         <w:rPr>
           <w:rFonts w:ascii="Times New Roman" w:hAnsi="Times New Roman" w:cs="Times New Roman"/>
         </w:rPr>
-        <w:t xml:space="preserve">Efeito cancelado se o alvo causa </w:t>
-      </w:r>
-      <w:proofErr w:type="spellStart"/>
-      <w:r>
-        <w:rPr>
-          <w:rFonts w:ascii="Times New Roman" w:hAnsi="Times New Roman" w:cs="Times New Roman"/>
-        </w:rPr>
-        <w:t>dano</w:t>
-      </w:r>
-      <w:proofErr w:type="spellEnd"/>
-      <w:r>
-        <w:rPr>
-          <w:rFonts w:ascii="Times New Roman" w:hAnsi="Times New Roman" w:cs="Times New Roman"/>
-        </w:rPr>
-        <w:t xml:space="preserve"> de Ignis em si mesmo.</w:t>
+        <w:t>Efeito cancelado se o al</w:t>
+      </w:r>
+      <w:r>
+        <w:rPr>
+          <w:rFonts w:ascii="Times New Roman" w:hAnsi="Times New Roman" w:cs="Times New Roman"/>
+        </w:rPr>
+        <w:t>vo causa dano de Ignis em si mesmo.</w:t>
       </w:r>
     </w:p>
     <w:p>
@@ -6588,7 +6746,13 @@
         <w:rPr>
           <w:rFonts w:ascii="Times New Roman" w:hAnsi="Times New Roman" w:cs="Times New Roman"/>
         </w:rPr>
-        <w:t>Unidades afogadas têm habilidades desabilitadas e movimento reduzido em 6. Ao ignorar esse efeito a unidade toma 4 pontos de dano.</w:t>
+        <w:t>Unidades afogadas têm habilidades desabilitadas e movimento reduzido em 6. Ao ignorar esse efeito a unidade toma 4 po</w:t>
+      </w:r>
+      <w:r>
+        <w:rPr>
+          <w:rFonts w:ascii="Times New Roman" w:hAnsi="Times New Roman" w:cs="Times New Roman"/>
+        </w:rPr>
+        <w:t>ntos de dano.</w:t>
       </w:r>
     </w:p>
     <w:p>
@@ -6901,7 +7065,15 @@
           <w:b/>
           <w:bCs/>
         </w:rPr>
-        <w:t>Descrição Objetiva:</w:t>
+        <w:t>Des</w:t>
+      </w:r>
+      <w:r>
+        <w:rPr>
+          <w:rFonts w:ascii="Times New Roman" w:hAnsi="Times New Roman" w:cs="Times New Roman"/>
+          <w:b/>
+          <w:bCs/>
+        </w:rPr>
+        <w:t>crição Objetiva:</w:t>
       </w:r>
       <w:r>
         <w:rPr>
@@ -7453,7 +7625,13 @@
         <w:rPr>
           <w:rFonts w:ascii="Times New Roman" w:hAnsi="Times New Roman" w:cs="Times New Roman"/>
         </w:rPr>
-        <w:t xml:space="preserve"> ofensivo, água, controle de grupo.</w:t>
+        <w:t xml:space="preserve"> ofensivo, águ</w:t>
+      </w:r>
+      <w:r>
+        <w:rPr>
+          <w:rFonts w:ascii="Times New Roman" w:hAnsi="Times New Roman" w:cs="Times New Roman"/>
+        </w:rPr>
+        <w:t>a, controle de grupo.</w:t>
       </w:r>
     </w:p>
     <w:p>
@@ -7574,7 +7752,13 @@
         <w:rPr>
           <w:rFonts w:ascii="Times New Roman" w:hAnsi="Times New Roman" w:cs="Times New Roman"/>
         </w:rPr>
-        <w:t xml:space="preserve"> Cria uma onda gigante de 6 metros de largura e lança ela em uma direção devastando unidades e estruturas, causando 10 de dano nas unidades inimigas afetadas, atordoamento estas por 1 turno e empurrando unidades 8 metros na direção da onda.</w:t>
+        <w:t xml:space="preserve"> Cria uma onda gigante de 6 metros de largura e lança ela em uma direção devastando unidades e estruturas, causando 10 de dan</w:t>
+      </w:r>
+      <w:r>
+        <w:rPr>
+          <w:rFonts w:ascii="Times New Roman" w:hAnsi="Times New Roman" w:cs="Times New Roman"/>
+        </w:rPr>
+        <w:t>o nas unidades inimigas afetadas, atordoamento estas por 1 turno e empurrando unidades 8 metros na direção da onda.</w:t>
       </w:r>
     </w:p>
     <w:p>
@@ -7896,7 +8080,13 @@
         <w:rPr>
           <w:rFonts w:ascii="Times New Roman" w:hAnsi="Times New Roman" w:cs="Times New Roman"/>
         </w:rPr>
-        <w:t xml:space="preserve"> Lança água aos céus iluminando o terreno e curando 8 pontos de vida aliados por turno por 4 turnos. Não empilhável. Utilizando 3 pontos de mana a mais, a água irá realizar um forte clarão de luz, causando 1d6 e atordoando unidades inimigas.</w:t>
+        <w:t xml:space="preserve"> Lança água aos céus iluminando o terreno e curando 8 pontos de vida aliados por turno por</w:t>
+      </w:r>
+      <w:r>
+        <w:rPr>
+          <w:rFonts w:ascii="Times New Roman" w:hAnsi="Times New Roman" w:cs="Times New Roman"/>
+        </w:rPr>
+        <w:t xml:space="preserve"> 4 turnos. Não empilhável. Utilizando 3 pontos de mana a mais, a água irá realizar um forte clarão de luz, causando 1d6 e atordoando unidades inimigas.</w:t>
       </w:r>
     </w:p>
     <w:p>
@@ -8070,7 +8260,17 @@
           <w:sz w:val="24"/>
           <w:szCs w:val="24"/>
         </w:rPr>
-        <w:t>Criar Elemental de Água Intermediário</w:t>
+        <w:t>Criar Ele</w:t>
+      </w:r>
+      <w:r>
+        <w:rPr>
+          <w:rFonts w:ascii="Times New Roman" w:hAnsi="Times New Roman" w:cs="Times New Roman"/>
+          <w:b/>
+          <w:bCs/>
+          <w:sz w:val="24"/>
+          <w:szCs w:val="24"/>
+        </w:rPr>
+        <w:t>mental de Água Intermediário</w:t>
       </w:r>
     </w:p>
     <w:p>
@@ -9087,7 +9287,15 @@
           <w:b/>
           <w:bCs/>
         </w:rPr>
-        <w:t>Custo de Mana:</w:t>
+        <w:t xml:space="preserve">Custo de </w:t>
+      </w:r>
+      <w:r>
+        <w:rPr>
+          <w:rFonts w:ascii="Times New Roman" w:hAnsi="Times New Roman" w:cs="Times New Roman"/>
+          <w:b/>
+          <w:bCs/>
+        </w:rPr>
+        <w:t>Mana:</w:t>
       </w:r>
       <w:r>
         <w:rPr>
@@ -9439,7 +9647,15 @@
           <w:b/>
           <w:bCs/>
         </w:rPr>
-        <w:t>Descrição Objetiva:</w:t>
+        <w:t xml:space="preserve">Descrição </w:t>
+      </w:r>
+      <w:r>
+        <w:rPr>
+          <w:rFonts w:ascii="Times New Roman" w:hAnsi="Times New Roman" w:cs="Times New Roman"/>
+          <w:b/>
+          <w:bCs/>
+        </w:rPr>
+        <w:t>Objetiva:</w:t>
       </w:r>
       <w:r>
         <w:rPr>
@@ -9786,7 +10002,17 @@
           <w:sz w:val="18"/>
           <w:szCs w:val="18"/>
         </w:rPr>
-        <w:t>Descrição Fantasiosa:</w:t>
+        <w:t xml:space="preserve">Descrição </w:t>
+      </w:r>
+      <w:r>
+        <w:rPr>
+          <w:rFonts w:ascii="Times New Roman" w:hAnsi="Times New Roman" w:cs="Times New Roman"/>
+          <w:b/>
+          <w:bCs/>
+          <w:sz w:val="18"/>
+          <w:szCs w:val="18"/>
+        </w:rPr>
+        <w:t>Fantasiosa:</w:t>
       </w:r>
       <w:r>
         <w:rPr>
@@ -10179,7 +10405,7 @@
 </file>
 
 <file path=word/numbering.xml><?xml version="1.0" encoding="utf-8"?>
-<w:numbering xmlns:wpc="http://schemas.microsoft.com/office/word/2010/wordprocessingCanvas" xmlns:cx="http://schemas.microsoft.com/office/drawing/2014/chartex" xmlns:cx1="http://schemas.microsoft.com/office/drawing/2015/9/8/chartex" xmlns:cx2="http://schemas.microsoft.com/office/drawing/2015/10/21/chartex" xmlns:cx3="http://schemas.microsoft.com/office/drawing/2016/5/9/chartex" xmlns:cx4="http://schemas.microsoft.com/office/drawing/2016/5/10/chartex" xmlns:cx5="http://schemas.microsoft.com/office/drawing/2016/5/11/chartex" xmlns:cx6="http://schemas.microsoft.com/office/drawing/2016/5/12/chartex" xmlns:cx7="http://schemas.microsoft.com/office/drawing/2016/5/13/chartex" xmlns:cx8="http://schemas.microsoft.com/office/drawing/2016/5/14/chartex" xmlns:mc="http://schemas.openxmlformats.org/markup-compatibility/2006" xmlns:aink="http://schemas.microsoft.com/office/drawing/2016/ink" xmlns:am3d="http://schemas.microsoft.com/office/drawing/2017/model3d" xmlns:o="urn:schemas-microsoft-com:office:office" xmlns:oel="http://schemas.microsoft.com/office/2019/extlst" xmlns:r="http://schemas.openxmlformats.org/officeDocument/2006/relationships" xmlns:m="http://schemas.openxmlformats.org/officeDocument/2006/math" xmlns:v="urn:schemas-microsoft-com:vml" xmlns:wp14="http://schemas.microsoft.com/office/word/2010/wordprocessingDrawing" xmlns:wp="http://schemas.openxmlformats.org/drawingml/2006/wordprocessingDrawing" xmlns:w10="urn:schemas-microsoft-com:office:word" xmlns:w="http://schemas.openxmlformats.org/wordprocessingml/2006/main" xmlns:w14="http://schemas.microsoft.com/office/word/2010/wordml" xmlns:w15="http://schemas.microsoft.com/office/word/2012/wordml" xmlns:w16cex="http://schemas.microsoft.com/office/word/2018/wordml/cex" xmlns:w16cid="http://schemas.microsoft.com/office/word/2016/wordml/cid" xmlns:w16="http://schemas.microsoft.com/office/word/2018/wordml" xmlns:w16sdtdh="http://schemas.microsoft.com/office/word/2020/wordml/sdtdatahash" xmlns:w16se="http://schemas.microsoft.com/office/word/2015/wordml/symex" xmlns:wpg="http://schemas.microsoft.com/office/word/2010/wordprocessingGroup" xmlns:wpi="http://schemas.microsoft.com/office/word/2010/wordprocessingInk" xmlns:wne="http://schemas.microsoft.com/office/word/2006/wordml" xmlns:wps="http://schemas.microsoft.com/office/word/2010/wordprocessingShape" mc:Ignorable="w14 w15 w16se w16cid w16 w16cex w16sdtdh wp14">
+<w:numbering xmlns:wpc="http://schemas.microsoft.com/office/word/2010/wordprocessingCanvas" xmlns:cx="http://schemas.microsoft.com/office/drawing/2014/chartex" xmlns:cx1="http://schemas.microsoft.com/office/drawing/2015/9/8/chartex" xmlns:cx2="http://schemas.microsoft.com/office/drawing/2015/10/21/chartex" xmlns:cx3="http://schemas.microsoft.com/office/drawing/2016/5/9/chartex" xmlns:cx4="http://schemas.microsoft.com/office/drawing/2016/5/10/chartex" xmlns:cx5="http://schemas.microsoft.com/office/drawing/2016/5/11/chartex" xmlns:cx6="http://schemas.microsoft.com/office/drawing/2016/5/12/chartex" xmlns:cx7="http://schemas.microsoft.com/office/drawing/2016/5/13/chartex" xmlns:cx8="http://schemas.microsoft.com/office/drawing/2016/5/14/chartex" xmlns:mc="http://schemas.openxmlformats.org/markup-compatibility/2006" xmlns:aink="http://schemas.microsoft.com/office/drawing/2016/ink" xmlns:am3d="http://schemas.microsoft.com/office/drawing/2017/model3d" xmlns:o="urn:schemas-microsoft-com:office:office" xmlns:r="http://schemas.openxmlformats.org/officeDocument/2006/relationships" xmlns:m="http://schemas.openxmlformats.org/officeDocument/2006/math" xmlns:v="urn:schemas-microsoft-com:vml" xmlns:wp14="http://schemas.microsoft.com/office/word/2010/wordprocessingDrawing" xmlns:wp="http://schemas.openxmlformats.org/drawingml/2006/wordprocessingDrawing" xmlns:w10="urn:schemas-microsoft-com:office:word" xmlns:w="http://schemas.openxmlformats.org/wordprocessingml/2006/main" xmlns:w14="http://schemas.microsoft.com/office/word/2010/wordml" xmlns:w15="http://schemas.microsoft.com/office/word/2012/wordml" xmlns:w16cex="http://schemas.microsoft.com/office/word/2018/wordml/cex" xmlns:w16cid="http://schemas.microsoft.com/office/word/2016/wordml/cid" xmlns:w16="http://schemas.microsoft.com/office/word/2018/wordml" xmlns:w16se="http://schemas.microsoft.com/office/word/2015/wordml/symex" xmlns:wpg="http://schemas.microsoft.com/office/word/2010/wordprocessingGroup" xmlns:wpi="http://schemas.microsoft.com/office/word/2010/wordprocessingInk" xmlns:wne="http://schemas.microsoft.com/office/word/2006/wordml" xmlns:wps="http://schemas.microsoft.com/office/word/2010/wordprocessingShape" mc:Ignorable="w14 w15 w16se w16cid w16 w16cex wp14">
   <w:abstractNum w:abstractNumId="0" w15:restartNumberingAfterBreak="0">
     <w:nsid w:val="0070684D"/>
     <w:multiLevelType w:val="multilevel"/>
@@ -10698,23 +10924,23 @@
       </w:pPr>
     </w:lvl>
   </w:abstractNum>
-  <w:num w:numId="1" w16cid:durableId="1450247077">
+  <w:num w:numId="1">
     <w:abstractNumId w:val="0"/>
   </w:num>
-  <w:num w:numId="2" w16cid:durableId="871576746">
+  <w:num w:numId="2">
     <w:abstractNumId w:val="2"/>
   </w:num>
-  <w:num w:numId="3" w16cid:durableId="584803375">
+  <w:num w:numId="3">
     <w:abstractNumId w:val="1"/>
   </w:num>
-  <w:num w:numId="4" w16cid:durableId="1355111606">
+  <w:num w:numId="4">
     <w:abstractNumId w:val="3"/>
   </w:num>
 </w:numbering>
 </file>
 
 <file path=word/styles.xml><?xml version="1.0" encoding="utf-8"?>
-<w:styles xmlns:mc="http://schemas.openxmlformats.org/markup-compatibility/2006" xmlns:r="http://schemas.openxmlformats.org/officeDocument/2006/relationships" xmlns:w="http://schemas.openxmlformats.org/wordprocessingml/2006/main" xmlns:w14="http://schemas.microsoft.com/office/word/2010/wordml" xmlns:w15="http://schemas.microsoft.com/office/word/2012/wordml" xmlns:w16cex="http://schemas.microsoft.com/office/word/2018/wordml/cex" xmlns:w16cid="http://schemas.microsoft.com/office/word/2016/wordml/cid" xmlns:w16="http://schemas.microsoft.com/office/word/2018/wordml" xmlns:w16sdtdh="http://schemas.microsoft.com/office/word/2020/wordml/sdtdatahash" xmlns:w16se="http://schemas.microsoft.com/office/word/2015/wordml/symex" mc:Ignorable="w14 w15 w16se w16cid w16 w16cex w16sdtdh">
+<w:styles xmlns:mc="http://schemas.openxmlformats.org/markup-compatibility/2006" xmlns:r="http://schemas.openxmlformats.org/officeDocument/2006/relationships" xmlns:w="http://schemas.openxmlformats.org/wordprocessingml/2006/main" xmlns:w14="http://schemas.microsoft.com/office/word/2010/wordml" xmlns:w15="http://schemas.microsoft.com/office/word/2012/wordml" xmlns:w16cex="http://schemas.microsoft.com/office/word/2018/wordml/cex" xmlns:w16cid="http://schemas.microsoft.com/office/word/2016/wordml/cid" xmlns:w16="http://schemas.microsoft.com/office/word/2018/wordml" xmlns:w16se="http://schemas.microsoft.com/office/word/2015/wordml/symex" mc:Ignorable="w14 w15 w16se w16cid w16 w16cex">
   <w:docDefaults>
     <w:rPrDefault>
       <w:rPr>
@@ -11539,7 +11765,7 @@
 </file>
 
 <file path=customXml/itemProps1.xml><?xml version="1.0" encoding="utf-8"?>
-<ds:datastoreItem xmlns:ds="http://schemas.openxmlformats.org/officeDocument/2006/customXml" ds:itemID="{181AF27B-424D-40A6-972C-9EFD57932F3D}">
+<ds:datastoreItem xmlns:ds="http://schemas.openxmlformats.org/officeDocument/2006/customXml" ds:itemID="{67B8B975-3E8A-48B8-ADE3-5A974563C354}">
   <ds:schemaRefs>
     <ds:schemaRef ds:uri="http://schemas.openxmlformats.org/officeDocument/2006/bibliography"/>
   </ds:schemaRefs>

--- a/0. Desenvolvimento/2. Material Mais Antigo/dev/4. Aqua.docx
+++ b/0. Desenvolvimento/2. Material Mais Antigo/dev/4. Aqua.docx
@@ -10,8 +10,8 @@
           <w:rFonts w:ascii="Times New Roman" w:hAnsi="Times New Roman" w:cs="Times New Roman"/>
           <w:b/>
           <w:bCs/>
-          <w:sz w:val="44"/>
-          <w:szCs w:val="44"/>
+          <w:sz w:val="32"/>
+          <w:szCs w:val="32"/>
         </w:rPr>
       </w:pPr>
       <w:bookmarkStart w:id="0" w:name="_GoBack"/>
@@ -21,309 +21,9 @@
           <w:rFonts w:ascii="Times New Roman" w:hAnsi="Times New Roman" w:cs="Times New Roman"/>
           <w:b/>
           <w:bCs/>
-          <w:sz w:val="44"/>
-          <w:szCs w:val="44"/>
-        </w:rPr>
-        <w:t>Aqua</w:t>
-      </w:r>
-    </w:p>
-    <w:p>
-      <w:pPr>
-        <w:jc w:val="center"/>
-        <w:rPr>
-          <w:rFonts w:ascii="Times New Roman" w:hAnsi="Times New Roman" w:cs="Times New Roman"/>
-          <w:b/>
-          <w:bCs/>
-          <w:sz w:val="44"/>
-          <w:szCs w:val="44"/>
-        </w:rPr>
-      </w:pPr>
-    </w:p>
-    <w:p>
-      <w:pPr>
-        <w:jc w:val="center"/>
-        <w:rPr>
-          <w:rFonts w:ascii="Times New Roman" w:hAnsi="Times New Roman" w:cs="Times New Roman"/>
-          <w:b/>
-          <w:bCs/>
-          <w:sz w:val="36"/>
-          <w:szCs w:val="36"/>
-          <w:u w:val="single"/>
-        </w:rPr>
-      </w:pPr>
-      <w:r>
-        <w:rPr>
-          <w:rFonts w:ascii="Times New Roman" w:hAnsi="Times New Roman" w:cs="Times New Roman"/>
-          <w:b/>
-          <w:bCs/>
-          <w:sz w:val="36"/>
-          <w:szCs w:val="36"/>
-        </w:rPr>
-        <w:t>Informações Gerais</w:t>
-      </w:r>
-    </w:p>
-    <w:p>
-      <w:pPr>
-        <w:numPr>
-          <w:ilvl w:val="0"/>
-          <w:numId w:val="3"/>
-        </w:numPr>
-        <w:spacing w:line="252" w:lineRule="auto"/>
-        <w:jc w:val="both"/>
-        <w:rPr>
-          <w:rFonts w:ascii="Times New Roman" w:hAnsi="Times New Roman" w:cs="Times New Roman"/>
-          <w:sz w:val="24"/>
-          <w:szCs w:val="24"/>
-        </w:rPr>
-      </w:pPr>
-      <w:r>
-        <w:rPr>
-          <w:rFonts w:ascii="Times New Roman" w:hAnsi="Times New Roman" w:cs="Times New Roman"/>
-          <w:b/>
-          <w:bCs/>
-          <w:sz w:val="28"/>
-          <w:szCs w:val="28"/>
-        </w:rPr>
-        <w:t>Objetivo:</w:t>
-      </w:r>
-    </w:p>
-    <w:p>
-      <w:pPr>
-        <w:ind w:firstLine="567"/>
-        <w:jc w:val="both"/>
-        <w:rPr>
-          <w:sz w:val="20"/>
-          <w:szCs w:val="20"/>
-        </w:rPr>
-      </w:pPr>
-      <w:r>
-        <w:rPr>
-          <w:rFonts w:ascii="Times New Roman" w:hAnsi="Times New Roman" w:cs="Times New Roman"/>
-          <w:sz w:val="24"/>
-          <w:szCs w:val="24"/>
-        </w:rPr>
-        <w:t>Equilíbrio. O elemento de Aqua foi feito das lágrimas de Salon a fim de conter a fúria destrutiva de Ignis e manter a existência do mundo.</w:t>
-      </w:r>
-    </w:p>
-    <w:p>
-      <w:pPr>
-        <w:ind w:firstLine="567"/>
-        <w:jc w:val="both"/>
-        <w:rPr>
-          <w:rFonts w:ascii="Times New Roman" w:hAnsi="Times New Roman" w:cs="Times New Roman"/>
-          <w:sz w:val="24"/>
-          <w:szCs w:val="24"/>
-        </w:rPr>
-      </w:pPr>
-    </w:p>
-    <w:p>
-      <w:pPr>
-        <w:numPr>
-          <w:ilvl w:val="0"/>
-          <w:numId w:val="1"/>
-        </w:numPr>
-        <w:spacing w:line="252" w:lineRule="auto"/>
-        <w:jc w:val="both"/>
-        <w:rPr>
-          <w:sz w:val="20"/>
-          <w:szCs w:val="20"/>
-        </w:rPr>
-      </w:pPr>
-      <w:r>
-        <w:rPr>
-          <w:rFonts w:ascii="Times New Roman" w:hAnsi="Times New Roman" w:cs="Times New Roman"/>
-          <w:b/>
-          <w:bCs/>
-          <w:sz w:val="28"/>
-          <w:szCs w:val="28"/>
-        </w:rPr>
-        <w:t>Características:</w:t>
-      </w:r>
-    </w:p>
-    <w:p>
-      <w:pPr>
-        <w:ind w:firstLine="567"/>
-        <w:jc w:val="both"/>
-        <w:rPr>
-          <w:sz w:val="20"/>
-          <w:szCs w:val="20"/>
-        </w:rPr>
-      </w:pPr>
-      <w:r>
-        <w:rPr>
-          <w:rFonts w:ascii="Times New Roman" w:hAnsi="Times New Roman" w:cs="Times New Roman"/>
-          <w:b/>
-          <w:bCs/>
-          <w:sz w:val="24"/>
-          <w:szCs w:val="24"/>
-        </w:rPr>
-        <w:t xml:space="preserve">Fortes: </w:t>
-      </w:r>
-      <w:r>
-        <w:rPr>
-          <w:rFonts w:ascii="Times New Roman" w:hAnsi="Times New Roman" w:cs="Times New Roman"/>
-          <w:sz w:val="24"/>
-          <w:szCs w:val="24"/>
-        </w:rPr>
-        <w:t xml:space="preserve">versatilidade, cura, purificação, proteção, </w:t>
-      </w:r>
-      <w:r>
-        <w:rPr>
-          <w:rFonts w:ascii="Times New Roman" w:hAnsi="Times New Roman" w:cs="Times New Roman"/>
-          <w:sz w:val="24"/>
-          <w:szCs w:val="24"/>
-        </w:rPr>
-        <w:t>sobrevivência, suporte, reatividade.</w:t>
-      </w:r>
-    </w:p>
-    <w:p>
-      <w:pPr>
-        <w:ind w:firstLine="567"/>
-        <w:jc w:val="both"/>
-        <w:rPr>
-          <w:sz w:val="20"/>
-          <w:szCs w:val="20"/>
-        </w:rPr>
-      </w:pPr>
-      <w:r>
-        <w:rPr>
-          <w:rFonts w:ascii="Times New Roman" w:hAnsi="Times New Roman" w:cs="Times New Roman"/>
-          <w:b/>
-          <w:bCs/>
-          <w:sz w:val="24"/>
-          <w:szCs w:val="24"/>
-        </w:rPr>
-        <w:t>Fracos:</w:t>
-      </w:r>
-      <w:r>
-        <w:rPr>
-          <w:rFonts w:ascii="Times New Roman" w:hAnsi="Times New Roman" w:cs="Times New Roman"/>
-          <w:sz w:val="24"/>
-          <w:szCs w:val="24"/>
-        </w:rPr>
-        <w:t xml:space="preserve"> mobilidade, dano, proatividade, especialidade.</w:t>
-      </w:r>
-    </w:p>
-    <w:p>
-      <w:pPr>
-        <w:ind w:firstLine="567"/>
-        <w:jc w:val="both"/>
-        <w:rPr>
-          <w:rFonts w:ascii="Times New Roman" w:hAnsi="Times New Roman" w:cs="Times New Roman"/>
-          <w:sz w:val="24"/>
-          <w:szCs w:val="24"/>
-        </w:rPr>
-      </w:pPr>
-    </w:p>
-    <w:p>
-      <w:pPr>
-        <w:numPr>
-          <w:ilvl w:val="0"/>
-          <w:numId w:val="1"/>
-        </w:numPr>
-        <w:spacing w:line="252" w:lineRule="auto"/>
-        <w:jc w:val="both"/>
-        <w:rPr>
-          <w:sz w:val="20"/>
-          <w:szCs w:val="20"/>
-        </w:rPr>
-      </w:pPr>
-      <w:r>
-        <w:rPr>
-          <w:rFonts w:ascii="Times New Roman" w:hAnsi="Times New Roman" w:cs="Times New Roman"/>
-          <w:b/>
-          <w:bCs/>
-          <w:sz w:val="28"/>
-          <w:szCs w:val="28"/>
-        </w:rPr>
-        <w:t>História:</w:t>
-      </w:r>
-    </w:p>
-    <w:p>
-      <w:pPr>
-        <w:tabs>
-          <w:tab w:val="left" w:pos="2496"/>
-        </w:tabs>
-        <w:ind w:firstLine="567"/>
-        <w:jc w:val="both"/>
-        <w:rPr>
-          <w:sz w:val="20"/>
-          <w:szCs w:val="20"/>
-        </w:rPr>
-      </w:pPr>
-      <w:r>
-        <w:rPr>
-          <w:rFonts w:ascii="Times New Roman" w:hAnsi="Times New Roman" w:cs="Times New Roman"/>
-          <w:sz w:val="24"/>
-          <w:szCs w:val="24"/>
-        </w:rPr>
-        <w:t>O domínio de Aqua teve origem através dos nômades do deserto, onde através do que no início era chamado de dom em instantes se tornou a liberdade de um p</w:t>
-      </w:r>
-      <w:r>
-        <w:rPr>
-          <w:rFonts w:ascii="Times New Roman" w:hAnsi="Times New Roman" w:cs="Times New Roman"/>
-          <w:sz w:val="24"/>
-          <w:szCs w:val="24"/>
-        </w:rPr>
-        <w:t>ovo que era controlado pela sede.</w:t>
-      </w:r>
-    </w:p>
-    <w:p>
-      <w:pPr>
-        <w:tabs>
-          <w:tab w:val="left" w:pos="2496"/>
-        </w:tabs>
-        <w:ind w:firstLine="567"/>
-        <w:jc w:val="both"/>
-        <w:rPr>
-          <w:sz w:val="20"/>
-          <w:szCs w:val="20"/>
-        </w:rPr>
-      </w:pPr>
-      <w:r>
-        <w:rPr>
-          <w:rFonts w:ascii="Times New Roman" w:hAnsi="Times New Roman" w:cs="Times New Roman"/>
-          <w:sz w:val="24"/>
-          <w:szCs w:val="24"/>
-        </w:rPr>
-        <w:t>Os povos do deserto possuem os melhores médicos e práticas de agricultura que o mundo já viu, e por ser de extrema utilidade a uma sociedade foi facilmente adotado sua prática por maioria das civilizações e organizações mo</w:t>
-      </w:r>
-      <w:r>
-        <w:rPr>
-          <w:rFonts w:ascii="Times New Roman" w:hAnsi="Times New Roman" w:cs="Times New Roman"/>
-          <w:sz w:val="24"/>
-          <w:szCs w:val="24"/>
-        </w:rPr>
-        <w:t>dernas durante séculos.</w:t>
-      </w:r>
-      <w:r>
-        <w:rPr>
-          <w:sz w:val="20"/>
-          <w:szCs w:val="20"/>
-        </w:rPr>
-        <w:br w:type="page"/>
-      </w:r>
-    </w:p>
-    <w:p>
-      <w:pPr>
-        <w:jc w:val="center"/>
-        <w:rPr>
-          <w:rFonts w:ascii="Times New Roman" w:hAnsi="Times New Roman" w:cs="Times New Roman"/>
-          <w:b/>
-          <w:bCs/>
           <w:sz w:val="32"/>
           <w:szCs w:val="32"/>
         </w:rPr>
-      </w:pPr>
-      <w:r>
-        <w:rPr>
-          <w:rFonts w:ascii="Times New Roman" w:hAnsi="Times New Roman" w:cs="Times New Roman"/>
-          <w:b/>
-          <w:bCs/>
-          <w:sz w:val="32"/>
-          <w:szCs w:val="32"/>
-        </w:rPr>
-        <w:lastRenderedPageBreak/>
         <w:t>Nível 0</w:t>
       </w:r>
     </w:p>
@@ -11765,7 +11465,7 @@
 </file>
 
 <file path=customXml/itemProps1.xml><?xml version="1.0" encoding="utf-8"?>
-<ds:datastoreItem xmlns:ds="http://schemas.openxmlformats.org/officeDocument/2006/customXml" ds:itemID="{67B8B975-3E8A-48B8-ADE3-5A974563C354}">
+<ds:datastoreItem xmlns:ds="http://schemas.openxmlformats.org/officeDocument/2006/customXml" ds:itemID="{D6A643A5-B78E-4806-83ED-287C0E4854B3}">
   <ds:schemaRefs>
     <ds:schemaRef ds:uri="http://schemas.openxmlformats.org/officeDocument/2006/bibliography"/>
   </ds:schemaRefs>
